--- a/Miscellaneous Collection.docx
+++ b/Miscellaneous Collection.docx
@@ -33,15 +33,12 @@
         <w:t>1-</w:t>
       </w:r>
       <w:r>
+        <w:t xml:space="preserve"> Miscellaneous</w:t>
+      </w:r>
+      <w:r>
         <w:t xml:space="preserve"> </w:t>
       </w:r>
       <w:r>
-        <w:t>Miscellaneous</w:t>
-      </w:r>
-      <w:r>
-        <w:t xml:space="preserve"> </w:t>
-      </w:r>
-      <w:r>
         <w:t xml:space="preserve">Database -&gt; </w:t>
       </w:r>
       <w:r>
@@ -51,10 +48,7 @@
         <w:t>-</w:t>
       </w:r>
       <w:r>
-        <w:t xml:space="preserve"> </w:t>
-      </w:r>
-      <w:r>
-        <w:t>Miscellaneous</w:t>
+        <w:t xml:space="preserve"> Miscellaneous</w:t>
       </w:r>
       <w:r>
         <w:t xml:space="preserve"> Table</w:t>
@@ -62,7 +56,10 @@
     </w:p>
     <w:p>
       <w:r>
-        <w:t>Last id recorded: 1</w:t>
+        <w:t xml:space="preserve">Last id recorded: </w:t>
+      </w:r>
+      <w:r>
+        <w:t>22</w:t>
       </w:r>
     </w:p>
     <w:p/>
@@ -94,14 +91,372 @@
         <w:t xml:space="preserve">1: </w:t>
       </w:r>
       <w:r>
-        <w:rPr>
-          <w:rFonts w:cs="Arial"/>
-          <w:rtl/>
-        </w:rPr>
-        <w:t>الخصوصية او اللئيم والخبيث و الجاهل بالخصوصية و  نمّام و ال متطفل</w:t>
-      </w:r>
-    </w:p>
-    <w:p/>
+        <w:t>Math Account Image</w:t>
+      </w:r>
+    </w:p>
+    <w:p>
+      <w:pPr>
+        <w:pStyle w:val="ListParagraph"/>
+        <w:numPr>
+          <w:ilvl w:val="0"/>
+          <w:numId w:val="6"/>
+        </w:numPr>
+      </w:pPr>
+      <w:r>
+        <w:t>2</w:t>
+      </w:r>
+      <w:r>
+        <w:t xml:space="preserve">: </w:t>
+      </w:r>
+      <w:r>
+        <w:t>Computer science Account Image</w:t>
+      </w:r>
+    </w:p>
+    <w:p>
+      <w:pPr>
+        <w:pStyle w:val="ListParagraph"/>
+        <w:numPr>
+          <w:ilvl w:val="0"/>
+          <w:numId w:val="6"/>
+        </w:numPr>
+      </w:pPr>
+      <w:r>
+        <w:t>3</w:t>
+      </w:r>
+      <w:r>
+        <w:t xml:space="preserve">: </w:t>
+      </w:r>
+      <w:r>
+        <w:t>Data Account Image</w:t>
+      </w:r>
+    </w:p>
+    <w:p>
+      <w:pPr>
+        <w:pStyle w:val="ListParagraph"/>
+        <w:numPr>
+          <w:ilvl w:val="0"/>
+          <w:numId w:val="6"/>
+        </w:numPr>
+      </w:pPr>
+      <w:r>
+        <w:t>4</w:t>
+      </w:r>
+      <w:r>
+        <w:t xml:space="preserve">: </w:t>
+      </w:r>
+      <w:r>
+        <w:t>Skills Account Image</w:t>
+      </w:r>
+    </w:p>
+    <w:p>
+      <w:pPr>
+        <w:pStyle w:val="ListParagraph"/>
+        <w:numPr>
+          <w:ilvl w:val="0"/>
+          <w:numId w:val="6"/>
+        </w:numPr>
+      </w:pPr>
+      <w:r>
+        <w:t>5</w:t>
+      </w:r>
+      <w:r>
+        <w:t xml:space="preserve">: </w:t>
+      </w:r>
+      <w:r>
+        <w:t>Languages Account Image</w:t>
+      </w:r>
+    </w:p>
+    <w:p>
+      <w:pPr>
+        <w:pStyle w:val="ListParagraph"/>
+        <w:numPr>
+          <w:ilvl w:val="0"/>
+          <w:numId w:val="6"/>
+        </w:numPr>
+      </w:pPr>
+      <w:r>
+        <w:t>6</w:t>
+      </w:r>
+      <w:r>
+        <w:t xml:space="preserve">: </w:t>
+      </w:r>
+      <w:r>
+        <w:t>Academic Account Image</w:t>
+      </w:r>
+    </w:p>
+    <w:p>
+      <w:pPr>
+        <w:pStyle w:val="ListParagraph"/>
+        <w:numPr>
+          <w:ilvl w:val="0"/>
+          <w:numId w:val="6"/>
+        </w:numPr>
+      </w:pPr>
+      <w:r>
+        <w:t>7</w:t>
+      </w:r>
+      <w:r>
+        <w:t xml:space="preserve">: </w:t>
+      </w:r>
+      <w:r>
+        <w:t>game king Account Image</w:t>
+      </w:r>
+    </w:p>
+    <w:p>
+      <w:pPr>
+        <w:pStyle w:val="ListParagraph"/>
+        <w:numPr>
+          <w:ilvl w:val="0"/>
+          <w:numId w:val="6"/>
+        </w:numPr>
+      </w:pPr>
+      <w:r>
+        <w:t>8</w:t>
+      </w:r>
+      <w:r>
+        <w:t xml:space="preserve">: </w:t>
+      </w:r>
+      <w:r>
+        <w:t>game king 2 Account Image</w:t>
+      </w:r>
+    </w:p>
+    <w:p>
+      <w:pPr>
+        <w:pStyle w:val="ListParagraph"/>
+        <w:numPr>
+          <w:ilvl w:val="0"/>
+          <w:numId w:val="6"/>
+        </w:numPr>
+      </w:pPr>
+      <w:r>
+        <w:t>9</w:t>
+      </w:r>
+      <w:r>
+        <w:t xml:space="preserve">: </w:t>
+      </w:r>
+      <w:r>
+        <w:t>game king 3 Account Image</w:t>
+      </w:r>
+    </w:p>
+    <w:p>
+      <w:pPr>
+        <w:pStyle w:val="ListParagraph"/>
+        <w:numPr>
+          <w:ilvl w:val="0"/>
+          <w:numId w:val="6"/>
+        </w:numPr>
+      </w:pPr>
+      <w:r>
+        <w:t>10</w:t>
+      </w:r>
+      <w:r>
+        <w:t xml:space="preserve">: </w:t>
+      </w:r>
+      <w:r>
+        <w:t>natural science Account Image</w:t>
+      </w:r>
+    </w:p>
+    <w:p>
+      <w:pPr>
+        <w:pStyle w:val="ListParagraph"/>
+        <w:numPr>
+          <w:ilvl w:val="0"/>
+          <w:numId w:val="6"/>
+        </w:numPr>
+      </w:pPr>
+      <w:r>
+        <w:t>11</w:t>
+      </w:r>
+      <w:r>
+        <w:t xml:space="preserve">: </w:t>
+      </w:r>
+      <w:r>
+        <w:t>WebRef App Account Image</w:t>
+      </w:r>
+    </w:p>
+    <w:p>
+      <w:pPr>
+        <w:pStyle w:val="ListParagraph"/>
+        <w:numPr>
+          <w:ilvl w:val="0"/>
+          <w:numId w:val="6"/>
+        </w:numPr>
+      </w:pPr>
+      <w:r>
+        <w:t>1</w:t>
+      </w:r>
+      <w:r>
+        <w:t xml:space="preserve">2: </w:t>
+      </w:r>
+      <w:r>
+        <w:t>AndroidRef App Account Image</w:t>
+      </w:r>
+    </w:p>
+    <w:p>
+      <w:pPr>
+        <w:pStyle w:val="ListParagraph"/>
+        <w:numPr>
+          <w:ilvl w:val="0"/>
+          <w:numId w:val="6"/>
+        </w:numPr>
+      </w:pPr>
+      <w:r>
+        <w:t>13</w:t>
+      </w:r>
+      <w:r>
+        <w:t xml:space="preserve">: </w:t>
+      </w:r>
+      <w:r>
+        <w:t>Standards Topics Account Image</w:t>
+      </w:r>
+    </w:p>
+    <w:p>
+      <w:pPr>
+        <w:pStyle w:val="ListParagraph"/>
+        <w:numPr>
+          <w:ilvl w:val="0"/>
+          <w:numId w:val="6"/>
+        </w:numPr>
+      </w:pPr>
+      <w:r>
+        <w:t>14</w:t>
+      </w:r>
+      <w:r>
+        <w:t xml:space="preserve">: </w:t>
+      </w:r>
+      <w:r>
+        <w:t>Music King Account Image</w:t>
+      </w:r>
+    </w:p>
+    <w:p>
+      <w:pPr>
+        <w:pStyle w:val="ListParagraph"/>
+        <w:numPr>
+          <w:ilvl w:val="0"/>
+          <w:numId w:val="6"/>
+        </w:numPr>
+      </w:pPr>
+      <w:r>
+        <w:t>15</w:t>
+      </w:r>
+      <w:r>
+        <w:t xml:space="preserve">: </w:t>
+      </w:r>
+      <w:r>
+        <w:t>Music King 2 Account Image</w:t>
+      </w:r>
+    </w:p>
+    <w:p>
+      <w:pPr>
+        <w:pStyle w:val="ListParagraph"/>
+        <w:numPr>
+          <w:ilvl w:val="0"/>
+          <w:numId w:val="6"/>
+        </w:numPr>
+      </w:pPr>
+      <w:r>
+        <w:t>16</w:t>
+      </w:r>
+      <w:r>
+        <w:t xml:space="preserve">: </w:t>
+      </w:r>
+      <w:r>
+        <w:t>Motasem Essam Account Image</w:t>
+      </w:r>
+    </w:p>
+    <w:p>
+      <w:pPr>
+        <w:pStyle w:val="ListParagraph"/>
+        <w:numPr>
+          <w:ilvl w:val="0"/>
+          <w:numId w:val="6"/>
+        </w:numPr>
+      </w:pPr>
+      <w:r>
+        <w:t>17</w:t>
+      </w:r>
+      <w:r>
+        <w:t xml:space="preserve">: </w:t>
+      </w:r>
+      <w:r>
+        <w:t>Sequential Art 1 Account Image</w:t>
+      </w:r>
+    </w:p>
+    <w:p>
+      <w:pPr>
+        <w:pStyle w:val="ListParagraph"/>
+        <w:numPr>
+          <w:ilvl w:val="0"/>
+          <w:numId w:val="6"/>
+        </w:numPr>
+      </w:pPr>
+      <w:r>
+        <w:t xml:space="preserve">18: </w:t>
+      </w:r>
+      <w:r>
+        <w:t>Sequential Art 2 Account Image</w:t>
+      </w:r>
+    </w:p>
+    <w:p>
+      <w:pPr>
+        <w:pStyle w:val="ListParagraph"/>
+        <w:numPr>
+          <w:ilvl w:val="0"/>
+          <w:numId w:val="6"/>
+        </w:numPr>
+      </w:pPr>
+      <w:r>
+        <w:t xml:space="preserve">19: </w:t>
+      </w:r>
+      <w:r>
+        <w:t>Sequential Art 3 Account Image</w:t>
+      </w:r>
+    </w:p>
+    <w:p>
+      <w:pPr>
+        <w:pStyle w:val="ListParagraph"/>
+        <w:numPr>
+          <w:ilvl w:val="0"/>
+          <w:numId w:val="6"/>
+        </w:numPr>
+      </w:pPr>
+      <w:r>
+        <w:t xml:space="preserve">20: </w:t>
+      </w:r>
+      <w:r>
+        <w:t>Sequential Art 4 Account Image</w:t>
+      </w:r>
+    </w:p>
+    <w:p>
+      <w:pPr>
+        <w:pStyle w:val="ListParagraph"/>
+        <w:numPr>
+          <w:ilvl w:val="0"/>
+          <w:numId w:val="6"/>
+        </w:numPr>
+      </w:pPr>
+      <w:r>
+        <w:t xml:space="preserve">21: </w:t>
+      </w:r>
+      <w:r>
+        <w:t>Sequential Art 5 Account Image</w:t>
+      </w:r>
+    </w:p>
+    <w:p>
+      <w:pPr>
+        <w:pStyle w:val="ListParagraph"/>
+        <w:numPr>
+          <w:ilvl w:val="0"/>
+          <w:numId w:val="6"/>
+        </w:numPr>
+      </w:pPr>
+      <w:r>
+        <w:t xml:space="preserve">22: </w:t>
+      </w:r>
+      <w:r>
+        <w:t>Miscellaneous Account Image</w:t>
+      </w:r>
+    </w:p>
     <w:sectPr>
       <w:pgSz w:w="12240" w:h="15840"/>
       <w:pgMar w:top="1440" w:right="1440" w:bottom="1440" w:left="1440" w:header="720" w:footer="720" w:gutter="0"/>

--- a/Miscellaneous Collection.docx
+++ b/Miscellaneous Collection.docx
@@ -59,7 +59,10 @@
         <w:t xml:space="preserve">Last id recorded: </w:t>
       </w:r>
       <w:r>
-        <w:t>22</w:t>
+        <w:t>2</w:t>
+      </w:r>
+      <w:r>
+        <w:t>3</w:t>
       </w:r>
     </w:p>
     <w:p/>
@@ -103,10 +106,7 @@
         </w:numPr>
       </w:pPr>
       <w:r>
-        <w:t>2</w:t>
-      </w:r>
-      <w:r>
-        <w:t xml:space="preserve">: </w:t>
+        <w:t xml:space="preserve">2: </w:t>
       </w:r>
       <w:r>
         <w:t>Computer science Account Image</w:t>
@@ -121,10 +121,7 @@
         </w:numPr>
       </w:pPr>
       <w:r>
-        <w:t>3</w:t>
-      </w:r>
-      <w:r>
-        <w:t xml:space="preserve">: </w:t>
+        <w:t xml:space="preserve">3: </w:t>
       </w:r>
       <w:r>
         <w:t>Data Account Image</w:t>
@@ -139,10 +136,7 @@
         </w:numPr>
       </w:pPr>
       <w:r>
-        <w:t>4</w:t>
-      </w:r>
-      <w:r>
-        <w:t xml:space="preserve">: </w:t>
+        <w:t xml:space="preserve">4: </w:t>
       </w:r>
       <w:r>
         <w:t>Skills Account Image</w:t>
@@ -157,10 +151,7 @@
         </w:numPr>
       </w:pPr>
       <w:r>
-        <w:t>5</w:t>
-      </w:r>
-      <w:r>
-        <w:t xml:space="preserve">: </w:t>
+        <w:t xml:space="preserve">5: </w:t>
       </w:r>
       <w:r>
         <w:t>Languages Account Image</w:t>
@@ -175,10 +166,7 @@
         </w:numPr>
       </w:pPr>
       <w:r>
-        <w:t>6</w:t>
-      </w:r>
-      <w:r>
-        <w:t xml:space="preserve">: </w:t>
+        <w:t xml:space="preserve">6: </w:t>
       </w:r>
       <w:r>
         <w:t>Academic Account Image</w:t>
@@ -193,10 +181,7 @@
         </w:numPr>
       </w:pPr>
       <w:r>
-        <w:t>7</w:t>
-      </w:r>
-      <w:r>
-        <w:t xml:space="preserve">: </w:t>
+        <w:t xml:space="preserve">7: </w:t>
       </w:r>
       <w:r>
         <w:t>game king Account Image</w:t>
@@ -211,10 +196,7 @@
         </w:numPr>
       </w:pPr>
       <w:r>
-        <w:t>8</w:t>
-      </w:r>
-      <w:r>
-        <w:t xml:space="preserve">: </w:t>
+        <w:t xml:space="preserve">8: </w:t>
       </w:r>
       <w:r>
         <w:t>game king 2 Account Image</w:t>
@@ -229,10 +211,7 @@
         </w:numPr>
       </w:pPr>
       <w:r>
-        <w:t>9</w:t>
-      </w:r>
-      <w:r>
-        <w:t xml:space="preserve">: </w:t>
+        <w:t xml:space="preserve">9: </w:t>
       </w:r>
       <w:r>
         <w:t>game king 3 Account Image</w:t>
@@ -247,10 +226,7 @@
         </w:numPr>
       </w:pPr>
       <w:r>
-        <w:t>10</w:t>
-      </w:r>
-      <w:r>
-        <w:t xml:space="preserve">: </w:t>
+        <w:t xml:space="preserve">10: </w:t>
       </w:r>
       <w:r>
         <w:t>natural science Account Image</w:t>
@@ -265,10 +241,7 @@
         </w:numPr>
       </w:pPr>
       <w:r>
-        <w:t>11</w:t>
-      </w:r>
-      <w:r>
-        <w:t xml:space="preserve">: </w:t>
+        <w:t xml:space="preserve">11: </w:t>
       </w:r>
       <w:r>
         <w:t>WebRef App Account Image</w:t>
@@ -283,10 +256,7 @@
         </w:numPr>
       </w:pPr>
       <w:r>
-        <w:t>1</w:t>
-      </w:r>
-      <w:r>
-        <w:t xml:space="preserve">2: </w:t>
+        <w:t xml:space="preserve">12: </w:t>
       </w:r>
       <w:r>
         <w:t>AndroidRef App Account Image</w:t>
@@ -301,10 +271,7 @@
         </w:numPr>
       </w:pPr>
       <w:r>
-        <w:t>13</w:t>
-      </w:r>
-      <w:r>
-        <w:t xml:space="preserve">: </w:t>
+        <w:t xml:space="preserve">13: </w:t>
       </w:r>
       <w:r>
         <w:t>Standards Topics Account Image</w:t>
@@ -319,10 +286,7 @@
         </w:numPr>
       </w:pPr>
       <w:r>
-        <w:t>14</w:t>
-      </w:r>
-      <w:r>
-        <w:t xml:space="preserve">: </w:t>
+        <w:t xml:space="preserve">14: </w:t>
       </w:r>
       <w:r>
         <w:t>Music King Account Image</w:t>
@@ -337,10 +301,7 @@
         </w:numPr>
       </w:pPr>
       <w:r>
-        <w:t>15</w:t>
-      </w:r>
-      <w:r>
-        <w:t xml:space="preserve">: </w:t>
+        <w:t xml:space="preserve">15: </w:t>
       </w:r>
       <w:r>
         <w:t>Music King 2 Account Image</w:t>
@@ -355,10 +316,7 @@
         </w:numPr>
       </w:pPr>
       <w:r>
-        <w:t>16</w:t>
-      </w:r>
-      <w:r>
-        <w:t xml:space="preserve">: </w:t>
+        <w:t xml:space="preserve">16: </w:t>
       </w:r>
       <w:r>
         <w:t>Motasem Essam Account Image</w:t>
@@ -373,10 +331,7 @@
         </w:numPr>
       </w:pPr>
       <w:r>
-        <w:t>17</w:t>
-      </w:r>
-      <w:r>
-        <w:t xml:space="preserve">: </w:t>
+        <w:t xml:space="preserve">17: </w:t>
       </w:r>
       <w:r>
         <w:t>Sequential Art 1 Account Image</w:t>
@@ -455,6 +410,21 @@
       </w:r>
       <w:r>
         <w:t>Miscellaneous Account Image</w:t>
+      </w:r>
+    </w:p>
+    <w:p>
+      <w:pPr>
+        <w:pStyle w:val="ListParagraph"/>
+        <w:numPr>
+          <w:ilvl w:val="0"/>
+          <w:numId w:val="6"/>
+        </w:numPr>
+      </w:pPr>
+      <w:r>
+        <w:t xml:space="preserve">23: </w:t>
+      </w:r>
+      <w:r>
+        <w:t>General Purpose Account Image</w:t>
       </w:r>
     </w:p>
     <w:sectPr>

--- a/Miscellaneous Collection.docx
+++ b/Miscellaneous Collection.docx
@@ -59,372 +59,590 @@
         <w:t xml:space="preserve">Last id recorded: </w:t>
       </w:r>
       <w:r>
+        <w:t>3</w:t>
+      </w:r>
+      <w:r>
+        <w:t>5</w:t>
+      </w:r>
+    </w:p>
+    <w:p/>
+    <w:p>
+      <w:pPr>
+        <w:pStyle w:val="Heading2"/>
+      </w:pPr>
+      <w:r>
+        <w:t>Computer settings</w:t>
+      </w:r>
+    </w:p>
+    <w:p>
+      <w:pPr>
+        <w:pStyle w:val="Heading3"/>
+      </w:pPr>
+      <w:r>
+        <w:t>System Images</w:t>
+      </w:r>
+    </w:p>
+    <w:p>
+      <w:pPr>
+        <w:pStyle w:val="Heading4"/>
+      </w:pPr>
+      <w:r>
+        <w:t>Accounts Images</w:t>
+      </w:r>
+    </w:p>
+    <w:p>
+      <w:pPr>
+        <w:pStyle w:val="ListParagraph"/>
+        <w:numPr>
+          <w:ilvl w:val="0"/>
+          <w:numId w:val="6"/>
+        </w:numPr>
+      </w:pPr>
+      <w:r>
+        <w:t xml:space="preserve">1: </w:t>
+      </w:r>
+      <w:r>
+        <w:t>Math Account Image</w:t>
+      </w:r>
+    </w:p>
+    <w:p>
+      <w:pPr>
+        <w:pStyle w:val="ListParagraph"/>
+        <w:numPr>
+          <w:ilvl w:val="0"/>
+          <w:numId w:val="6"/>
+        </w:numPr>
+      </w:pPr>
+      <w:r>
+        <w:t xml:space="preserve">2: </w:t>
+      </w:r>
+      <w:r>
+        <w:t>Computer science Account Image</w:t>
+      </w:r>
+    </w:p>
+    <w:p>
+      <w:pPr>
+        <w:pStyle w:val="ListParagraph"/>
+        <w:numPr>
+          <w:ilvl w:val="0"/>
+          <w:numId w:val="6"/>
+        </w:numPr>
+      </w:pPr>
+      <w:r>
+        <w:t xml:space="preserve">3: </w:t>
+      </w:r>
+      <w:r>
+        <w:t>Data Account Image</w:t>
+      </w:r>
+    </w:p>
+    <w:p>
+      <w:pPr>
+        <w:pStyle w:val="ListParagraph"/>
+        <w:numPr>
+          <w:ilvl w:val="0"/>
+          <w:numId w:val="6"/>
+        </w:numPr>
+      </w:pPr>
+      <w:r>
+        <w:t xml:space="preserve">4: </w:t>
+      </w:r>
+      <w:r>
+        <w:t>Skills Account Image</w:t>
+      </w:r>
+    </w:p>
+    <w:p>
+      <w:pPr>
+        <w:pStyle w:val="ListParagraph"/>
+        <w:numPr>
+          <w:ilvl w:val="0"/>
+          <w:numId w:val="6"/>
+        </w:numPr>
+      </w:pPr>
+      <w:r>
+        <w:t xml:space="preserve">5: </w:t>
+      </w:r>
+      <w:r>
+        <w:t>Languages Account Image</w:t>
+      </w:r>
+    </w:p>
+    <w:p>
+      <w:pPr>
+        <w:pStyle w:val="ListParagraph"/>
+        <w:numPr>
+          <w:ilvl w:val="0"/>
+          <w:numId w:val="6"/>
+        </w:numPr>
+      </w:pPr>
+      <w:r>
+        <w:t xml:space="preserve">6: </w:t>
+      </w:r>
+      <w:r>
+        <w:t>Academic Account Image</w:t>
+      </w:r>
+    </w:p>
+    <w:p>
+      <w:pPr>
+        <w:pStyle w:val="ListParagraph"/>
+        <w:numPr>
+          <w:ilvl w:val="0"/>
+          <w:numId w:val="6"/>
+        </w:numPr>
+      </w:pPr>
+      <w:r>
+        <w:t xml:space="preserve">7: </w:t>
+      </w:r>
+      <w:r>
+        <w:t>game king Account Image</w:t>
+      </w:r>
+    </w:p>
+    <w:p>
+      <w:pPr>
+        <w:pStyle w:val="ListParagraph"/>
+        <w:numPr>
+          <w:ilvl w:val="0"/>
+          <w:numId w:val="6"/>
+        </w:numPr>
+      </w:pPr>
+      <w:r>
+        <w:t xml:space="preserve">8: </w:t>
+      </w:r>
+      <w:r>
+        <w:t>game king 2 Account Image</w:t>
+      </w:r>
+    </w:p>
+    <w:p>
+      <w:pPr>
+        <w:pStyle w:val="ListParagraph"/>
+        <w:numPr>
+          <w:ilvl w:val="0"/>
+          <w:numId w:val="6"/>
+        </w:numPr>
+      </w:pPr>
+      <w:r>
+        <w:t xml:space="preserve">9: </w:t>
+      </w:r>
+      <w:r>
+        <w:t>game king 3 Account Image</w:t>
+      </w:r>
+    </w:p>
+    <w:p>
+      <w:pPr>
+        <w:pStyle w:val="ListParagraph"/>
+        <w:numPr>
+          <w:ilvl w:val="0"/>
+          <w:numId w:val="6"/>
+        </w:numPr>
+      </w:pPr>
+      <w:r>
+        <w:t xml:space="preserve">10: </w:t>
+      </w:r>
+      <w:r>
+        <w:t>natural science Account Image</w:t>
+      </w:r>
+    </w:p>
+    <w:p>
+      <w:pPr>
+        <w:pStyle w:val="ListParagraph"/>
+        <w:numPr>
+          <w:ilvl w:val="0"/>
+          <w:numId w:val="6"/>
+        </w:numPr>
+      </w:pPr>
+      <w:r>
+        <w:t xml:space="preserve">11: </w:t>
+      </w:r>
+      <w:r>
+        <w:t>WebRef App Account Image</w:t>
+      </w:r>
+    </w:p>
+    <w:p>
+      <w:pPr>
+        <w:pStyle w:val="ListParagraph"/>
+        <w:numPr>
+          <w:ilvl w:val="0"/>
+          <w:numId w:val="6"/>
+        </w:numPr>
+      </w:pPr>
+      <w:r>
+        <w:t xml:space="preserve">12: </w:t>
+      </w:r>
+      <w:r>
+        <w:t>AndroidRef App Account Image</w:t>
+      </w:r>
+    </w:p>
+    <w:p>
+      <w:pPr>
+        <w:pStyle w:val="ListParagraph"/>
+        <w:numPr>
+          <w:ilvl w:val="0"/>
+          <w:numId w:val="6"/>
+        </w:numPr>
+      </w:pPr>
+      <w:r>
+        <w:t xml:space="preserve">13: </w:t>
+      </w:r>
+      <w:r>
+        <w:t>Standards Topics Account Image</w:t>
+      </w:r>
+    </w:p>
+    <w:p>
+      <w:pPr>
+        <w:pStyle w:val="ListParagraph"/>
+        <w:numPr>
+          <w:ilvl w:val="0"/>
+          <w:numId w:val="6"/>
+        </w:numPr>
+      </w:pPr>
+      <w:r>
+        <w:t xml:space="preserve">14: </w:t>
+      </w:r>
+      <w:r>
+        <w:t>Music King Account Image</w:t>
+      </w:r>
+    </w:p>
+    <w:p>
+      <w:pPr>
+        <w:pStyle w:val="ListParagraph"/>
+        <w:numPr>
+          <w:ilvl w:val="0"/>
+          <w:numId w:val="6"/>
+        </w:numPr>
+      </w:pPr>
+      <w:r>
+        <w:t xml:space="preserve">15: </w:t>
+      </w:r>
+      <w:r>
+        <w:t>Music King 2 Account Image</w:t>
+      </w:r>
+    </w:p>
+    <w:p>
+      <w:pPr>
+        <w:pStyle w:val="ListParagraph"/>
+        <w:numPr>
+          <w:ilvl w:val="0"/>
+          <w:numId w:val="6"/>
+        </w:numPr>
+      </w:pPr>
+      <w:r>
+        <w:t xml:space="preserve">16: </w:t>
+      </w:r>
+      <w:r>
+        <w:t>Motasem Essam Account Image</w:t>
+      </w:r>
+    </w:p>
+    <w:p>
+      <w:pPr>
+        <w:pStyle w:val="ListParagraph"/>
+        <w:numPr>
+          <w:ilvl w:val="0"/>
+          <w:numId w:val="6"/>
+        </w:numPr>
+      </w:pPr>
+      <w:r>
+        <w:t xml:space="preserve">17: </w:t>
+      </w:r>
+      <w:r>
+        <w:t>Sequential Art 1 Account Image</w:t>
+      </w:r>
+    </w:p>
+    <w:p>
+      <w:pPr>
+        <w:pStyle w:val="ListParagraph"/>
+        <w:numPr>
+          <w:ilvl w:val="0"/>
+          <w:numId w:val="6"/>
+        </w:numPr>
+      </w:pPr>
+      <w:r>
+        <w:t xml:space="preserve">18: </w:t>
+      </w:r>
+      <w:r>
+        <w:t>Sequential Art 2 Account Image</w:t>
+      </w:r>
+    </w:p>
+    <w:p>
+      <w:pPr>
+        <w:pStyle w:val="ListParagraph"/>
+        <w:numPr>
+          <w:ilvl w:val="0"/>
+          <w:numId w:val="6"/>
+        </w:numPr>
+      </w:pPr>
+      <w:r>
+        <w:t xml:space="preserve">19: </w:t>
+      </w:r>
+      <w:r>
+        <w:t>Sequential Art 3 Account Image</w:t>
+      </w:r>
+    </w:p>
+    <w:p>
+      <w:pPr>
+        <w:pStyle w:val="ListParagraph"/>
+        <w:numPr>
+          <w:ilvl w:val="0"/>
+          <w:numId w:val="6"/>
+        </w:numPr>
+      </w:pPr>
+      <w:r>
+        <w:t xml:space="preserve">20: </w:t>
+      </w:r>
+      <w:r>
+        <w:t>Sequential Art 4 Account Image</w:t>
+      </w:r>
+    </w:p>
+    <w:p>
+      <w:pPr>
+        <w:pStyle w:val="ListParagraph"/>
+        <w:numPr>
+          <w:ilvl w:val="0"/>
+          <w:numId w:val="6"/>
+        </w:numPr>
+      </w:pPr>
+      <w:r>
+        <w:t xml:space="preserve">21: </w:t>
+      </w:r>
+      <w:r>
+        <w:t>Sequential Art 5 Account Image</w:t>
+      </w:r>
+    </w:p>
+    <w:p>
+      <w:pPr>
+        <w:pStyle w:val="ListParagraph"/>
+        <w:numPr>
+          <w:ilvl w:val="0"/>
+          <w:numId w:val="6"/>
+        </w:numPr>
+      </w:pPr>
+      <w:r>
+        <w:t xml:space="preserve">22: </w:t>
+      </w:r>
+      <w:r>
+        <w:t>Miscellaneous Account Image</w:t>
+      </w:r>
+    </w:p>
+    <w:p>
+      <w:pPr>
+        <w:pStyle w:val="ListParagraph"/>
+        <w:numPr>
+          <w:ilvl w:val="0"/>
+          <w:numId w:val="6"/>
+        </w:numPr>
+      </w:pPr>
+      <w:r>
+        <w:t xml:space="preserve">23: </w:t>
+      </w:r>
+      <w:r>
+        <w:t>General Purpose Account Image</w:t>
+      </w:r>
+    </w:p>
+    <w:p/>
+    <w:p/>
+    <w:p>
+      <w:pPr>
+        <w:pStyle w:val="Heading2"/>
+      </w:pPr>
+      <w:r>
+        <w:lastRenderedPageBreak/>
+        <w:t>Knowledge</w:t>
+      </w:r>
+    </w:p>
+    <w:p>
+      <w:pPr>
+        <w:pStyle w:val="Heading3"/>
+      </w:pPr>
+      <w:r>
+        <w:t>Work knowledge</w:t>
+      </w:r>
+    </w:p>
+    <w:p>
+      <w:pPr>
+        <w:pStyle w:val="Heading4"/>
+      </w:pPr>
+      <w:r>
+        <w:t>Web Full Stack</w:t>
+      </w:r>
+    </w:p>
+    <w:p>
+      <w:pPr>
+        <w:pStyle w:val="ListParagraph"/>
+        <w:numPr>
+          <w:ilvl w:val="0"/>
+          <w:numId w:val="6"/>
+        </w:numPr>
+      </w:pPr>
+      <w:r>
+        <w:t xml:space="preserve">24: </w:t>
+      </w:r>
+      <w:r>
+        <w:t>Network protocol Image</w:t>
+      </w:r>
+    </w:p>
+    <w:p>
+      <w:pPr>
+        <w:pStyle w:val="ListParagraph"/>
+        <w:numPr>
+          <w:ilvl w:val="0"/>
+          <w:numId w:val="6"/>
+        </w:numPr>
+      </w:pPr>
+      <w:r>
         <w:t>2</w:t>
       </w:r>
       <w:r>
-        <w:t>3</w:t>
-      </w:r>
-    </w:p>
-    <w:p/>
-    <w:p>
-      <w:pPr>
-        <w:pStyle w:val="Heading1"/>
-      </w:pPr>
-      <w:r>
-        <w:t>Social</w:t>
-      </w:r>
-    </w:p>
-    <w:p>
-      <w:pPr>
-        <w:pStyle w:val="Heading2"/>
-      </w:pPr>
-      <w:r>
-        <w:t>Social Awareness</w:t>
-      </w:r>
-    </w:p>
-    <w:p>
-      <w:pPr>
-        <w:pStyle w:val="ListParagraph"/>
-        <w:numPr>
-          <w:ilvl w:val="0"/>
-          <w:numId w:val="6"/>
-        </w:numPr>
-      </w:pPr>
-      <w:r>
-        <w:t xml:space="preserve">1: </w:t>
-      </w:r>
-      <w:r>
-        <w:t>Math Account Image</w:t>
-      </w:r>
-    </w:p>
-    <w:p>
-      <w:pPr>
-        <w:pStyle w:val="ListParagraph"/>
-        <w:numPr>
-          <w:ilvl w:val="0"/>
-          <w:numId w:val="6"/>
-        </w:numPr>
-      </w:pPr>
-      <w:r>
-        <w:t xml:space="preserve">2: </w:t>
-      </w:r>
-      <w:r>
-        <w:t>Computer science Account Image</w:t>
-      </w:r>
-    </w:p>
-    <w:p>
-      <w:pPr>
-        <w:pStyle w:val="ListParagraph"/>
-        <w:numPr>
-          <w:ilvl w:val="0"/>
-          <w:numId w:val="6"/>
-        </w:numPr>
-      </w:pPr>
-      <w:r>
-        <w:t xml:space="preserve">3: </w:t>
-      </w:r>
-      <w:r>
-        <w:t>Data Account Image</w:t>
-      </w:r>
-    </w:p>
-    <w:p>
-      <w:pPr>
-        <w:pStyle w:val="ListParagraph"/>
-        <w:numPr>
-          <w:ilvl w:val="0"/>
-          <w:numId w:val="6"/>
-        </w:numPr>
-      </w:pPr>
-      <w:r>
-        <w:t xml:space="preserve">4: </w:t>
-      </w:r>
-      <w:r>
-        <w:t>Skills Account Image</w:t>
-      </w:r>
-    </w:p>
-    <w:p>
-      <w:pPr>
-        <w:pStyle w:val="ListParagraph"/>
-        <w:numPr>
-          <w:ilvl w:val="0"/>
-          <w:numId w:val="6"/>
-        </w:numPr>
-      </w:pPr>
-      <w:r>
         <w:t xml:space="preserve">5: </w:t>
       </w:r>
       <w:r>
-        <w:t>Languages Account Image</w:t>
-      </w:r>
-    </w:p>
-    <w:p>
-      <w:pPr>
-        <w:pStyle w:val="ListParagraph"/>
-        <w:numPr>
-          <w:ilvl w:val="0"/>
-          <w:numId w:val="6"/>
-        </w:numPr>
-      </w:pPr>
-      <w:r>
-        <w:t xml:space="preserve">6: </w:t>
-      </w:r>
-      <w:r>
-        <w:t>Academic Account Image</w:t>
-      </w:r>
-    </w:p>
-    <w:p>
-      <w:pPr>
-        <w:pStyle w:val="ListParagraph"/>
-        <w:numPr>
-          <w:ilvl w:val="0"/>
-          <w:numId w:val="6"/>
-        </w:numPr>
-      </w:pPr>
-      <w:r>
-        <w:t xml:space="preserve">7: </w:t>
-      </w:r>
-      <w:r>
-        <w:t>game king Account Image</w:t>
-      </w:r>
-    </w:p>
-    <w:p>
-      <w:pPr>
-        <w:pStyle w:val="ListParagraph"/>
-        <w:numPr>
-          <w:ilvl w:val="0"/>
-          <w:numId w:val="6"/>
-        </w:numPr>
-      </w:pPr>
-      <w:r>
-        <w:t xml:space="preserve">8: </w:t>
-      </w:r>
-      <w:r>
-        <w:t>game king 2 Account Image</w:t>
-      </w:r>
-    </w:p>
-    <w:p>
-      <w:pPr>
-        <w:pStyle w:val="ListParagraph"/>
-        <w:numPr>
-          <w:ilvl w:val="0"/>
-          <w:numId w:val="6"/>
-        </w:numPr>
-      </w:pPr>
-      <w:r>
-        <w:t xml:space="preserve">9: </w:t>
-      </w:r>
-      <w:r>
-        <w:t>game king 3 Account Image</w:t>
-      </w:r>
-    </w:p>
-    <w:p>
-      <w:pPr>
-        <w:pStyle w:val="ListParagraph"/>
-        <w:numPr>
-          <w:ilvl w:val="0"/>
-          <w:numId w:val="6"/>
-        </w:numPr>
-      </w:pPr>
-      <w:r>
-        <w:t xml:space="preserve">10: </w:t>
-      </w:r>
-      <w:r>
-        <w:t>natural science Account Image</w:t>
-      </w:r>
-    </w:p>
-    <w:p>
-      <w:pPr>
-        <w:pStyle w:val="ListParagraph"/>
-        <w:numPr>
-          <w:ilvl w:val="0"/>
-          <w:numId w:val="6"/>
-        </w:numPr>
-      </w:pPr>
-      <w:r>
-        <w:t xml:space="preserve">11: </w:t>
-      </w:r>
-      <w:r>
-        <w:t>WebRef App Account Image</w:t>
-      </w:r>
-    </w:p>
-    <w:p>
-      <w:pPr>
-        <w:pStyle w:val="ListParagraph"/>
-        <w:numPr>
-          <w:ilvl w:val="0"/>
-          <w:numId w:val="6"/>
-        </w:numPr>
-      </w:pPr>
-      <w:r>
-        <w:t xml:space="preserve">12: </w:t>
-      </w:r>
-      <w:r>
-        <w:t>AndroidRef App Account Image</w:t>
-      </w:r>
-    </w:p>
-    <w:p>
-      <w:pPr>
-        <w:pStyle w:val="ListParagraph"/>
-        <w:numPr>
-          <w:ilvl w:val="0"/>
-          <w:numId w:val="6"/>
-        </w:numPr>
-      </w:pPr>
-      <w:r>
-        <w:t xml:space="preserve">13: </w:t>
-      </w:r>
-      <w:r>
-        <w:t>Standards Topics Account Image</w:t>
-      </w:r>
-    </w:p>
-    <w:p>
-      <w:pPr>
-        <w:pStyle w:val="ListParagraph"/>
-        <w:numPr>
-          <w:ilvl w:val="0"/>
-          <w:numId w:val="6"/>
-        </w:numPr>
-      </w:pPr>
-      <w:r>
-        <w:t xml:space="preserve">14: </w:t>
-      </w:r>
-      <w:r>
-        <w:t>Music King Account Image</w:t>
-      </w:r>
-    </w:p>
-    <w:p>
-      <w:pPr>
-        <w:pStyle w:val="ListParagraph"/>
-        <w:numPr>
-          <w:ilvl w:val="0"/>
-          <w:numId w:val="6"/>
-        </w:numPr>
-      </w:pPr>
-      <w:r>
-        <w:t xml:space="preserve">15: </w:t>
-      </w:r>
-      <w:r>
-        <w:t>Music King 2 Account Image</w:t>
-      </w:r>
-    </w:p>
-    <w:p>
-      <w:pPr>
-        <w:pStyle w:val="ListParagraph"/>
-        <w:numPr>
-          <w:ilvl w:val="0"/>
-          <w:numId w:val="6"/>
-        </w:numPr>
-      </w:pPr>
-      <w:r>
-        <w:t xml:space="preserve">16: </w:t>
-      </w:r>
-      <w:r>
-        <w:t>Motasem Essam Account Image</w:t>
-      </w:r>
-    </w:p>
-    <w:p>
-      <w:pPr>
-        <w:pStyle w:val="ListParagraph"/>
-        <w:numPr>
-          <w:ilvl w:val="0"/>
-          <w:numId w:val="6"/>
-        </w:numPr>
-      </w:pPr>
-      <w:r>
-        <w:t xml:space="preserve">17: </w:t>
-      </w:r>
-      <w:r>
-        <w:t>Sequential Art 1 Account Image</w:t>
-      </w:r>
-    </w:p>
-    <w:p>
-      <w:pPr>
-        <w:pStyle w:val="ListParagraph"/>
-        <w:numPr>
-          <w:ilvl w:val="0"/>
-          <w:numId w:val="6"/>
-        </w:numPr>
-      </w:pPr>
-      <w:r>
-        <w:t xml:space="preserve">18: </w:t>
-      </w:r>
-      <w:r>
-        <w:t>Sequential Art 2 Account Image</w:t>
-      </w:r>
-    </w:p>
-    <w:p>
-      <w:pPr>
-        <w:pStyle w:val="ListParagraph"/>
-        <w:numPr>
-          <w:ilvl w:val="0"/>
-          <w:numId w:val="6"/>
-        </w:numPr>
-      </w:pPr>
-      <w:r>
-        <w:t xml:space="preserve">19: </w:t>
-      </w:r>
-      <w:r>
-        <w:t>Sequential Art 3 Account Image</w:t>
-      </w:r>
-    </w:p>
-    <w:p>
-      <w:pPr>
-        <w:pStyle w:val="ListParagraph"/>
-        <w:numPr>
-          <w:ilvl w:val="0"/>
-          <w:numId w:val="6"/>
-        </w:numPr>
-      </w:pPr>
-      <w:r>
-        <w:t xml:space="preserve">20: </w:t>
-      </w:r>
-      <w:r>
-        <w:t>Sequential Art 4 Account Image</w:t>
-      </w:r>
-    </w:p>
-    <w:p>
-      <w:pPr>
-        <w:pStyle w:val="ListParagraph"/>
-        <w:numPr>
-          <w:ilvl w:val="0"/>
-          <w:numId w:val="6"/>
-        </w:numPr>
-      </w:pPr>
-      <w:r>
-        <w:t xml:space="preserve">21: </w:t>
-      </w:r>
-      <w:r>
-        <w:t>Sequential Art 5 Account Image</w:t>
-      </w:r>
-    </w:p>
-    <w:p>
-      <w:pPr>
-        <w:pStyle w:val="ListParagraph"/>
-        <w:numPr>
-          <w:ilvl w:val="0"/>
-          <w:numId w:val="6"/>
-        </w:numPr>
-      </w:pPr>
-      <w:r>
-        <w:t xml:space="preserve">22: </w:t>
-      </w:r>
-      <w:r>
-        <w:t>Miscellaneous Account Image</w:t>
-      </w:r>
-    </w:p>
-    <w:p>
-      <w:pPr>
-        <w:pStyle w:val="ListParagraph"/>
-        <w:numPr>
-          <w:ilvl w:val="0"/>
-          <w:numId w:val="6"/>
-        </w:numPr>
-      </w:pPr>
-      <w:r>
-        <w:t xml:space="preserve">23: </w:t>
-      </w:r>
-      <w:r>
-        <w:t>General Purpose Account Image</w:t>
+        <w:t>IPv4 vs IPv6 Image</w:t>
+      </w:r>
+    </w:p>
+    <w:p>
+      <w:pPr>
+        <w:pStyle w:val="ListParagraph"/>
+        <w:numPr>
+          <w:ilvl w:val="0"/>
+          <w:numId w:val="6"/>
+        </w:numPr>
+      </w:pPr>
+      <w:r>
+        <w:t xml:space="preserve">26: </w:t>
+      </w:r>
+      <w:r>
+        <w:t>Free APIS for developers Image</w:t>
+      </w:r>
+    </w:p>
+    <w:p>
+      <w:pPr>
+        <w:pStyle w:val="ListParagraph"/>
+        <w:numPr>
+          <w:ilvl w:val="0"/>
+          <w:numId w:val="6"/>
+        </w:numPr>
+      </w:pPr>
+      <w:r>
+        <w:t xml:space="preserve">27: </w:t>
+      </w:r>
+      <w:r>
+        <w:t>Server Type Main Function Image</w:t>
+      </w:r>
+    </w:p>
+    <w:p>
+      <w:pPr>
+        <w:pStyle w:val="ListParagraph"/>
+        <w:numPr>
+          <w:ilvl w:val="0"/>
+          <w:numId w:val="6"/>
+        </w:numPr>
+      </w:pPr>
+      <w:r>
+        <w:t xml:space="preserve">28: </w:t>
+      </w:r>
+      <w:r>
+        <w:t>How VPN works Image</w:t>
+      </w:r>
+    </w:p>
+    <w:p>
+      <w:pPr>
+        <w:pStyle w:val="ListParagraph"/>
+        <w:numPr>
+          <w:ilvl w:val="0"/>
+          <w:numId w:val="6"/>
+        </w:numPr>
+      </w:pPr>
+      <w:r>
+        <w:t xml:space="preserve">29: </w:t>
+      </w:r>
+      <w:r>
+        <w:t>Basic server types Image</w:t>
+      </w:r>
+    </w:p>
+    <w:p>
+      <w:pPr>
+        <w:pStyle w:val="ListParagraph"/>
+        <w:numPr>
+          <w:ilvl w:val="0"/>
+          <w:numId w:val="6"/>
+        </w:numPr>
+      </w:pPr>
+      <w:r>
+        <w:t xml:space="preserve">30: </w:t>
+      </w:r>
+      <w:r>
+        <w:t>How DNS works Image</w:t>
+      </w:r>
+    </w:p>
+    <w:p>
+      <w:pPr>
+        <w:pStyle w:val="ListParagraph"/>
+        <w:numPr>
+          <w:ilvl w:val="0"/>
+          <w:numId w:val="6"/>
+        </w:numPr>
+      </w:pPr>
+      <w:r>
+        <w:t xml:space="preserve">31: </w:t>
+      </w:r>
+      <w:r>
+        <w:t>Types Of Devices Image</w:t>
+      </w:r>
+    </w:p>
+    <w:p>
+      <w:pPr>
+        <w:pStyle w:val="ListParagraph"/>
+        <w:numPr>
+          <w:ilvl w:val="0"/>
+          <w:numId w:val="6"/>
+        </w:numPr>
+      </w:pPr>
+      <w:r>
+        <w:t xml:space="preserve">32: </w:t>
+      </w:r>
+      <w:r>
+        <w:t>Backhaul Image</w:t>
+      </w:r>
+    </w:p>
+    <w:p>
+      <w:pPr>
+        <w:pStyle w:val="ListParagraph"/>
+        <w:numPr>
+          <w:ilvl w:val="0"/>
+          <w:numId w:val="6"/>
+        </w:numPr>
+      </w:pPr>
+      <w:r>
+        <w:t xml:space="preserve">33: </w:t>
+      </w:r>
+      <w:r>
+        <w:t>Core Network Image</w:t>
+      </w:r>
+    </w:p>
+    <w:p>
+      <w:pPr>
+        <w:pStyle w:val="ListParagraph"/>
+        <w:numPr>
+          <w:ilvl w:val="0"/>
+          <w:numId w:val="6"/>
+        </w:numPr>
+      </w:pPr>
+      <w:r>
+        <w:t xml:space="preserve">34: </w:t>
+      </w:r>
+      <w:r>
+        <w:t>Wearables Image</w:t>
+      </w:r>
+    </w:p>
+    <w:p>
+      <w:pPr>
+        <w:pStyle w:val="ListParagraph"/>
+        <w:numPr>
+          <w:ilvl w:val="0"/>
+          <w:numId w:val="6"/>
+        </w:numPr>
+      </w:pPr>
+      <w:r>
+        <w:t xml:space="preserve">35: </w:t>
+      </w:r>
+      <w:r>
+        <w:t>IoT Devices Image</w:t>
       </w:r>
     </w:p>
     <w:sectPr>
@@ -1607,7 +1825,6 @@
     <w:next w:val="Normal"/>
     <w:link w:val="Heading4Char"/>
     <w:uiPriority w:val="9"/>
-    <w:semiHidden/>
     <w:unhideWhenUsed/>
     <w:qFormat/>
     <w:rsid w:val="000B3DCE"/>
@@ -1804,7 +2021,6 @@
     <w:basedOn w:val="DefaultParagraphFont"/>
     <w:link w:val="Heading4"/>
     <w:uiPriority w:val="9"/>
-    <w:semiHidden/>
     <w:rsid w:val="000B3DCE"/>
     <w:rPr>
       <w:rFonts w:eastAsiaTheme="majorEastAsia" w:cstheme="majorBidi"/>

--- a/Miscellaneous Collection.docx
+++ b/Miscellaneous Collection.docx
@@ -59,10 +59,7 @@
         <w:t xml:space="preserve">Last id recorded: </w:t>
       </w:r>
       <w:r>
-        <w:t>3</w:t>
-      </w:r>
-      <w:r>
-        <w:t>5</w:t>
+        <w:t>37</w:t>
       </w:r>
     </w:p>
     <w:p/>
@@ -459,7 +456,7 @@
         <w:pStyle w:val="Heading4"/>
       </w:pPr>
       <w:r>
-        <w:t>Web Full Stack</w:t>
+        <w:t>Software Engineering Fundamentals</w:t>
       </w:r>
     </w:p>
     <w:p>
@@ -645,6 +642,52 @@
         <w:t>IoT Devices Image</w:t>
       </w:r>
     </w:p>
+    <w:p>
+      <w:pPr>
+        <w:pStyle w:val="Heading4"/>
+      </w:pPr>
+      <w:r>
+        <w:t>Web Development</w:t>
+      </w:r>
+    </w:p>
+    <w:p>
+      <w:pPr>
+        <w:pStyle w:val="ListParagraph"/>
+        <w:numPr>
+          <w:ilvl w:val="0"/>
+          <w:numId w:val="6"/>
+        </w:numPr>
+      </w:pPr>
+      <w:r>
+        <w:t>36</w:t>
+      </w:r>
+      <w:r>
+        <w:t xml:space="preserve">: </w:t>
+      </w:r>
+      <w:r>
+        <w:t>Front-end Roadmap Image</w:t>
+      </w:r>
+    </w:p>
+    <w:p>
+      <w:pPr>
+        <w:pStyle w:val="ListParagraph"/>
+        <w:numPr>
+          <w:ilvl w:val="0"/>
+          <w:numId w:val="6"/>
+        </w:numPr>
+      </w:pPr>
+      <w:r>
+        <w:t>37</w:t>
+      </w:r>
+      <w:r>
+        <w:t xml:space="preserve">: </w:t>
+      </w:r>
+      <w:r>
+        <w:t>Back-end Roadmap Image</w:t>
+      </w:r>
+    </w:p>
+    <w:p/>
+    <w:p/>
     <w:sectPr>
       <w:pgSz w:w="12240" w:h="15840"/>
       <w:pgMar w:top="1440" w:right="1440" w:bottom="1440" w:left="1440" w:header="720" w:footer="720" w:gutter="0"/>
